--- a/Unit 2 Electricity and Magnetism/Day 05 Mixed Circuit Analysis/Mixed Circuit Practice.docx
+++ b/Unit 2 Electricity and Magnetism/Day 05 Mixed Circuit Analysis/Mixed Circuit Practice.docx
@@ -7,10 +7,7 @@
         <w:pStyle w:val="NoSpacing"/>
       </w:pPr>
       <w:r>
-        <w:t xml:space="preserve">For each of the circuits below, </w:t>
-      </w:r>
-      <w:r>
-        <w:t>Find the following:</w:t>
+        <w:t>For each of the circuits below, Find the following:</w:t>
       </w:r>
       <w:r>
         <w:br/>
@@ -25,10 +22,7 @@
         </w:numPr>
       </w:pPr>
       <w:r>
-        <w:t xml:space="preserve">The equivalent resistance of the circuit if the value of each resistor is </w:t>
-      </w:r>
-      <w:r>
-        <w:t xml:space="preserve">10 </w:t>
+        <w:t xml:space="preserve">The equivalent resistance of the circuit if the value of each resistor is 10 </w:t>
       </w:r>
       <w:r>
         <w:rPr>
@@ -52,13 +46,7 @@
         </w:numPr>
       </w:pPr>
       <w:r>
-        <w:t xml:space="preserve">The current produced by the battery if it has </w:t>
-      </w:r>
-      <w:r>
-        <w:t>a voltage of 6.0 V</w:t>
-      </w:r>
-      <w:r>
-        <w:t>.</w:t>
+        <w:t>The current produced by the battery if it has a voltage of 6.0 V.</w:t>
       </w:r>
       <w:r>
         <w:br/>
@@ -90,14 +78,15 @@
       <w:pPr>
         <w:pStyle w:val="NoSpacing"/>
       </w:pPr>
+      <w:bookmarkStart w:id="0" w:name="_GoBack"/>
       <w:r>
         <w:rPr>
           <w:noProof/>
         </w:rPr>
         <w:drawing>
           <wp:inline distT="0" distB="0" distL="0" distR="0" wp14:anchorId="265D80CE" wp14:editId="6C2319E1">
-            <wp:extent cx="2485357" cy="4067175"/>
-            <wp:effectExtent l="19050" t="0" r="0" b="0"/>
+            <wp:extent cx="3705225" cy="6063435"/>
+            <wp:effectExtent l="0" t="0" r="0" b="0"/>
             <wp:docPr id="1" name="Picture 0" descr="IMG.jpg"/>
             <wp:cNvGraphicFramePr>
               <a:graphicFrameLocks xmlns:a="http://schemas.openxmlformats.org/drawingml/2006/main" noChangeAspect="1"/>
@@ -118,7 +107,7 @@
                   <pic:spPr>
                     <a:xfrm>
                       <a:off x="0" y="0"/>
-                      <a:ext cx="2491138" cy="4076635"/>
+                      <a:ext cx="3715274" cy="6079879"/>
                     </a:xfrm>
                     <a:prstGeom prst="rect">
                       <a:avLst/>
@@ -130,7 +119,6 @@
           </wp:inline>
         </w:drawing>
       </w:r>
-      <w:bookmarkStart w:id="0" w:name="_GoBack"/>
       <w:bookmarkEnd w:id="0"/>
     </w:p>
     <w:p/>
